--- a/JAVA/Assignments/09_collection_framework.docx
+++ b/JAVA/Assignments/09_collection_framework.docx
@@ -1,6 +1,6 @@
 
 <file path=word/document.xml><?xml version="1.0" encoding="utf-8"?>
-<w:document xmlns:wpc="http://schemas.microsoft.com/office/word/2010/wordprocessingCanvas" xmlns:cx="http://schemas.microsoft.com/office/drawing/2014/chartex" xmlns:cx1="http://schemas.microsoft.com/office/drawing/2015/9/8/chartex" xmlns:cx2="http://schemas.microsoft.com/office/drawing/2015/10/21/chartex" xmlns:cx3="http://schemas.microsoft.com/office/drawing/2016/5/9/chartex" xmlns:cx4="http://schemas.microsoft.com/office/drawing/2016/5/10/chartex" xmlns:cx5="http://schemas.microsoft.com/office/drawing/2016/5/11/chartex" xmlns:cx6="http://schemas.microsoft.com/office/drawing/2016/5/12/chartex" xmlns:cx7="http://schemas.microsoft.com/office/drawing/2016/5/13/chartex" xmlns:cx8="http://schemas.microsoft.com/office/drawing/2016/5/14/chartex" xmlns:mc="http://schemas.openxmlformats.org/markup-compatibility/2006" xmlns:aink="http://schemas.microsoft.com/office/drawing/2016/ink" xmlns:am3d="http://schemas.microsoft.com/office/drawing/2017/model3d" xmlns:o="urn:schemas-microsoft-com:office:office" xmlns:r="http://schemas.openxmlformats.org/officeDocument/2006/relationships" xmlns:m="http://schemas.openxmlformats.org/officeDocument/2006/math" xmlns:v="urn:schemas-microsoft-com:vml" xmlns:wp14="http://schemas.microsoft.com/office/word/2010/wordprocessingDrawing" xmlns:wp="http://schemas.openxmlformats.org/drawingml/2006/wordprocessingDrawing" xmlns:w10="urn:schemas-microsoft-com:office:word" xmlns:w="http://schemas.openxmlformats.org/wordprocessingml/2006/main" xmlns:w14="http://schemas.microsoft.com/office/word/2010/wordml" xmlns:w15="http://schemas.microsoft.com/office/word/2012/wordml" xmlns:w16cid="http://schemas.microsoft.com/office/word/2016/wordml/cid" xmlns:w16se="http://schemas.microsoft.com/office/word/2015/wordml/symex" xmlns:wpg="http://schemas.microsoft.com/office/word/2010/wordprocessingGroup" xmlns:wpi="http://schemas.microsoft.com/office/word/2010/wordprocessingInk" xmlns:wne="http://schemas.microsoft.com/office/word/2006/wordml" xmlns:wps="http://schemas.microsoft.com/office/word/2010/wordprocessingShape" mc:Ignorable="w14 w15 w16se w16cid wp14">
+<w:document xmlns:wpc="http://schemas.microsoft.com/office/word/2010/wordprocessingCanvas" xmlns:mc="http://schemas.openxmlformats.org/markup-compatibility/2006" xmlns:o="urn:schemas-microsoft-com:office:office" xmlns:r="http://schemas.openxmlformats.org/officeDocument/2006/relationships" xmlns:m="http://schemas.openxmlformats.org/officeDocument/2006/math" xmlns:v="urn:schemas-microsoft-com:vml" xmlns:wp14="http://schemas.microsoft.com/office/word/2010/wordprocessingDrawing" xmlns:wp="http://schemas.openxmlformats.org/drawingml/2006/wordprocessingDrawing" xmlns:w10="urn:schemas-microsoft-com:office:word" xmlns:w="http://schemas.openxmlformats.org/wordprocessingml/2006/main" xmlns:w14="http://schemas.microsoft.com/office/word/2010/wordml" xmlns:w15="http://schemas.microsoft.com/office/word/2012/wordml" xmlns:wpg="http://schemas.microsoft.com/office/word/2010/wordprocessingGroup" xmlns:wpi="http://schemas.microsoft.com/office/word/2010/wordprocessingInk" xmlns:wne="http://schemas.microsoft.com/office/word/2006/wordml" xmlns:wps="http://schemas.microsoft.com/office/word/2010/wordprocessingShape" mc:Ignorable="w14 w15 wp14">
   <w:body>
     <w:p>
       <w:pPr>
@@ -36,19 +36,13 @@
       <w:r>
         <w:t>f</w:t>
       </w:r>
+      <w:bookmarkStart w:id="0" w:name="_GoBack"/>
+      <w:bookmarkEnd w:id="0"/>
       <w:r>
         <w:t xml:space="preserve"> two persons have same weight them sort them based upon their height.</w:t>
       </w:r>
       <w:r>
-        <w:t xml:space="preserve"> Use </w:t>
-      </w:r>
-      <w:proofErr w:type="spellStart"/>
-      <w:r>
-        <w:t>TreeSet</w:t>
-      </w:r>
-      <w:proofErr w:type="spellEnd"/>
-      <w:r>
-        <w:t>.</w:t>
+        <w:t xml:space="preserve"> Use TreeSet.</w:t>
       </w:r>
     </w:p>
     <w:p>
@@ -59,48 +53,13 @@
           <w:numId w:val="1"/>
         </w:numPr>
         <w:spacing w:line="480" w:lineRule="auto"/>
-        <w:rPr>
-          <w:color w:val="00B050"/>
-        </w:rPr>
-      </w:pPr>
-      <w:r>
-        <w:rPr>
-          <w:color w:val="00B050"/>
-        </w:rPr>
-        <w:t xml:space="preserve">Prove that </w:t>
-      </w:r>
-      <w:proofErr w:type="spellStart"/>
-      <w:r>
-        <w:rPr>
-          <w:color w:val="00B050"/>
-        </w:rPr>
-        <w:t>HashSet</w:t>
-      </w:r>
-      <w:proofErr w:type="spellEnd"/>
-      <w:r>
-        <w:rPr>
-          <w:color w:val="00B050"/>
-        </w:rPr>
-        <w:t xml:space="preserve"> is unordered &amp; </w:t>
-      </w:r>
-      <w:proofErr w:type="spellStart"/>
-      <w:r>
-        <w:rPr>
-          <w:color w:val="00B050"/>
-        </w:rPr>
-        <w:t>LinkedHashSet</w:t>
-      </w:r>
-      <w:proofErr w:type="spellEnd"/>
-      <w:r>
-        <w:rPr>
-          <w:color w:val="00B050"/>
-        </w:rPr>
-        <w:t xml:space="preserve"> is ordered</w:t>
+      </w:pPr>
+      <w:r>
+        <w:t>Prove that HashSet is unordered &amp; LinkedHashSet is ordered</w:t>
       </w:r>
       <w:r>
         <w:rPr>
           <w:b/>
-          <w:color w:val="00B050"/>
         </w:rPr>
         <w:t>.</w:t>
       </w:r>
@@ -113,43 +72,9 @@
           <w:numId w:val="1"/>
         </w:numPr>
         <w:spacing w:line="480" w:lineRule="auto"/>
-        <w:rPr>
-          <w:color w:val="00B050"/>
-        </w:rPr>
-      </w:pPr>
-      <w:r>
-        <w:rPr>
-          <w:color w:val="00B050"/>
-        </w:rPr>
-        <w:t xml:space="preserve">Create a </w:t>
-      </w:r>
-      <w:proofErr w:type="spellStart"/>
-      <w:r>
-        <w:rPr>
-          <w:color w:val="00B050"/>
-        </w:rPr>
-        <w:t>ArrayList</w:t>
-      </w:r>
-      <w:proofErr w:type="spellEnd"/>
-      <w:r>
-        <w:rPr>
-          <w:color w:val="00B050"/>
-        </w:rPr>
-        <w:t xml:space="preserve"> with few elements &amp; print it in backward direction. Use </w:t>
-      </w:r>
-      <w:proofErr w:type="spellStart"/>
-      <w:r>
-        <w:rPr>
-          <w:color w:val="00B050"/>
-        </w:rPr>
-        <w:t>ListIterator</w:t>
-      </w:r>
-      <w:proofErr w:type="spellEnd"/>
-      <w:r>
-        <w:rPr>
-          <w:color w:val="00B050"/>
-        </w:rPr>
-        <w:t>.</w:t>
+      </w:pPr>
+      <w:r>
+        <w:t>Create a ArrayList with few elements &amp; print it in backward direction. Use ListIterator.</w:t>
       </w:r>
     </w:p>
     <w:p>
@@ -160,29 +85,9 @@
           <w:numId w:val="1"/>
         </w:numPr>
         <w:spacing w:line="480" w:lineRule="auto"/>
-        <w:rPr>
-          <w:color w:val="00B050"/>
-        </w:rPr>
-      </w:pPr>
-      <w:r>
-        <w:rPr>
-          <w:color w:val="00B050"/>
-        </w:rPr>
-        <w:t xml:space="preserve">Write a program using </w:t>
-      </w:r>
-      <w:proofErr w:type="spellStart"/>
-      <w:r>
-        <w:rPr>
-          <w:color w:val="00B050"/>
-        </w:rPr>
-        <w:t>HashMap</w:t>
-      </w:r>
-      <w:proofErr w:type="spellEnd"/>
-      <w:r>
-        <w:rPr>
-          <w:color w:val="00B050"/>
-        </w:rPr>
-        <w:t xml:space="preserve"> where Date of birth is a key &amp; Employee name as value. Design the class Date is such a way where the get method fails if two employees have same day &amp; month of birth but birth year is different.</w:t>
+      </w:pPr>
+      <w:r>
+        <w:t>Write a program using HashMap where Date of birth is a key &amp; Employee name as value. Design the class Date is such a way where the get method fails if two employees have same day &amp; month of birth but birth year is different.</w:t>
       </w:r>
     </w:p>
     <w:p>
@@ -193,90 +98,14 @@
           <w:numId w:val="1"/>
         </w:numPr>
         <w:spacing w:line="480" w:lineRule="auto"/>
-        <w:rPr>
-          <w:color w:val="00B050"/>
-        </w:rPr>
-      </w:pPr>
-      <w:r>
-        <w:rPr>
-          <w:color w:val="00B050"/>
-        </w:rPr>
-        <w:t xml:space="preserve">Write a user defined class say Employee that overrides </w:t>
-      </w:r>
-      <w:proofErr w:type="gramStart"/>
-      <w:r>
-        <w:rPr>
-          <w:color w:val="00B050"/>
-        </w:rPr>
-        <w:t>equals(</w:t>
-      </w:r>
-      <w:proofErr w:type="gramEnd"/>
-      <w:r>
-        <w:rPr>
-          <w:color w:val="00B050"/>
-        </w:rPr>
-        <w:t xml:space="preserve">) &amp; </w:t>
-      </w:r>
-      <w:proofErr w:type="spellStart"/>
-      <w:r>
-        <w:rPr>
-          <w:color w:val="00B050"/>
-        </w:rPr>
-        <w:t>hashCode</w:t>
-      </w:r>
-      <w:proofErr w:type="spellEnd"/>
-      <w:r>
-        <w:rPr>
-          <w:color w:val="00B050"/>
-        </w:rPr>
-        <w:t xml:space="preserve">() methods. </w:t>
-      </w:r>
-      <w:proofErr w:type="gramStart"/>
-      <w:r>
-        <w:rPr>
-          <w:color w:val="00B050"/>
-        </w:rPr>
-        <w:t>Equals(</w:t>
-      </w:r>
-      <w:proofErr w:type="gramEnd"/>
-      <w:r>
-        <w:rPr>
-          <w:color w:val="00B050"/>
-        </w:rPr>
-        <w:t xml:space="preserve">) always returns true &amp; </w:t>
-      </w:r>
-      <w:proofErr w:type="spellStart"/>
-      <w:r>
-        <w:rPr>
-          <w:color w:val="00B050"/>
-        </w:rPr>
-        <w:t>hashCode</w:t>
-      </w:r>
-      <w:proofErr w:type="spellEnd"/>
-      <w:r>
-        <w:rPr>
-          <w:color w:val="00B050"/>
-        </w:rPr>
-        <w:t xml:space="preserve">() always returns a fixed number. Make such a class as key of you </w:t>
-      </w:r>
-      <w:proofErr w:type="spellStart"/>
-      <w:r>
-        <w:rPr>
-          <w:color w:val="00B050"/>
-        </w:rPr>
-        <w:t>Hash</w:t>
-      </w:r>
-      <w:r>
-        <w:rPr>
-          <w:color w:val="00B050"/>
-        </w:rPr>
+      </w:pPr>
+      <w:r>
+        <w:t>Write a user defined class say Employee that overrides equals() &amp; hashCode() methods. Equals() always returns true &amp; hashCode() always returns a fixed number. Make such a class as key of you Hash</w:t>
+      </w:r>
+      <w:r>
         <w:t>Map</w:t>
       </w:r>
-      <w:proofErr w:type="spellEnd"/>
-      <w:r>
-        <w:rPr>
-          <w:color w:val="00B050"/>
-        </w:rPr>
+      <w:r>
         <w:t>. Observe the behavior while calling put &amp; get methods.</w:t>
       </w:r>
     </w:p>
@@ -288,14 +117,8 @@
           <w:numId w:val="1"/>
         </w:numPr>
         <w:spacing w:line="480" w:lineRule="auto"/>
-        <w:rPr>
-          <w:color w:val="00B050"/>
-        </w:rPr>
-      </w:pPr>
-      <w:r>
-        <w:rPr>
-          <w:color w:val="00B050"/>
-        </w:rPr>
+      </w:pPr>
+      <w:r>
         <w:t>Implement the console based chatting using collections. Here are the options to be placed for to the user:</w:t>
       </w:r>
     </w:p>
@@ -303,37 +126,17 @@
       <w:pPr>
         <w:spacing w:line="240" w:lineRule="auto"/>
         <w:ind w:left="720"/>
-        <w:rPr>
-          <w:color w:val="00B050"/>
-        </w:rPr>
-      </w:pPr>
-      <w:r>
-        <w:rPr>
-          <w:color w:val="00B050"/>
-        </w:rPr>
-        <w:t xml:space="preserve">&gt;java </w:t>
-      </w:r>
-      <w:proofErr w:type="spellStart"/>
-      <w:r>
-        <w:rPr>
-          <w:color w:val="00B050"/>
-        </w:rPr>
-        <w:t>ChatApplication</w:t>
-      </w:r>
-      <w:proofErr w:type="spellEnd"/>
+      </w:pPr>
+      <w:r>
+        <w:t>&gt;java ChatApplication</w:t>
+      </w:r>
     </w:p>
     <w:p>
       <w:pPr>
         <w:spacing w:line="240" w:lineRule="auto"/>
         <w:ind w:left="720"/>
-        <w:rPr>
-          <w:color w:val="00B050"/>
-        </w:rPr>
-      </w:pPr>
-      <w:r>
-        <w:rPr>
-          <w:color w:val="00B050"/>
-        </w:rPr>
+      </w:pPr>
+      <w:r>
         <w:t>Options:</w:t>
       </w:r>
     </w:p>
@@ -341,14 +144,8 @@
       <w:pPr>
         <w:spacing w:line="240" w:lineRule="auto"/>
         <w:ind w:left="720"/>
-        <w:rPr>
-          <w:color w:val="00B050"/>
-        </w:rPr>
-      </w:pPr>
-      <w:r>
-        <w:rPr>
-          <w:color w:val="00B050"/>
-        </w:rPr>
+      </w:pPr>
+      <w:r>
         <w:t>A) Create a chatroom</w:t>
       </w:r>
     </w:p>
@@ -356,14 +153,8 @@
       <w:pPr>
         <w:spacing w:line="240" w:lineRule="auto"/>
         <w:ind w:left="720"/>
-        <w:rPr>
-          <w:color w:val="00B050"/>
-        </w:rPr>
-      </w:pPr>
-      <w:r>
-        <w:rPr>
-          <w:color w:val="00B050"/>
-        </w:rPr>
+      </w:pPr>
+      <w:r>
         <w:t>B) Add the user</w:t>
       </w:r>
     </w:p>
@@ -371,14 +162,8 @@
       <w:pPr>
         <w:spacing w:line="240" w:lineRule="auto"/>
         <w:ind w:left="720"/>
-        <w:rPr>
-          <w:color w:val="00B050"/>
-        </w:rPr>
-      </w:pPr>
-      <w:r>
-        <w:rPr>
-          <w:color w:val="00B050"/>
-        </w:rPr>
+      </w:pPr>
+      <w:r>
         <w:t>C) User login</w:t>
       </w:r>
     </w:p>
@@ -386,14 +171,8 @@
       <w:pPr>
         <w:spacing w:line="240" w:lineRule="auto"/>
         <w:ind w:left="720"/>
-        <w:rPr>
-          <w:color w:val="00B050"/>
-        </w:rPr>
-      </w:pPr>
-      <w:r>
-        <w:rPr>
-          <w:color w:val="00B050"/>
-        </w:rPr>
+      </w:pPr>
+      <w:r>
         <w:t>D) Send a message</w:t>
       </w:r>
     </w:p>
@@ -401,14 +180,8 @@
       <w:pPr>
         <w:spacing w:line="240" w:lineRule="auto"/>
         <w:ind w:left="720"/>
-        <w:rPr>
-          <w:color w:val="00B050"/>
-        </w:rPr>
-      </w:pPr>
-      <w:r>
-        <w:rPr>
-          <w:color w:val="00B050"/>
-        </w:rPr>
+      </w:pPr>
+      <w:r>
         <w:t>E) Display the messages from a specific chatroom</w:t>
       </w:r>
     </w:p>
@@ -416,26 +189,14 @@
       <w:pPr>
         <w:spacing w:line="240" w:lineRule="auto"/>
         <w:ind w:left="720"/>
-        <w:rPr>
-          <w:color w:val="00B050"/>
-        </w:rPr>
-      </w:pPr>
-      <w:r>
-        <w:rPr>
-          <w:color w:val="00B050"/>
-        </w:rPr>
+      </w:pPr>
+      <w:r>
         <w:t>F) List down all user</w:t>
       </w:r>
       <w:r>
-        <w:rPr>
-          <w:color w:val="00B050"/>
-        </w:rPr>
         <w:t>s</w:t>
       </w:r>
       <w:r>
-        <w:rPr>
-          <w:color w:val="00B050"/>
-        </w:rPr>
         <w:t xml:space="preserve"> belonging to the specified chat room.</w:t>
       </w:r>
     </w:p>
@@ -443,14 +204,8 @@
       <w:pPr>
         <w:spacing w:line="240" w:lineRule="auto"/>
         <w:ind w:left="720"/>
-        <w:rPr>
-          <w:color w:val="00B050"/>
-        </w:rPr>
-      </w:pPr>
-      <w:r>
-        <w:rPr>
-          <w:color w:val="00B050"/>
-        </w:rPr>
+      </w:pPr>
+      <w:r>
         <w:t>G) Logout</w:t>
       </w:r>
     </w:p>
@@ -458,43 +213,17 @@
       <w:pPr>
         <w:spacing w:line="240" w:lineRule="auto"/>
         <w:ind w:left="720"/>
-        <w:rPr>
-          <w:color w:val="00B050"/>
-        </w:rPr>
-      </w:pPr>
-      <w:r>
-        <w:rPr>
-          <w:color w:val="00B050"/>
-        </w:rPr>
-        <w:t xml:space="preserve">H) Delete </w:t>
-      </w:r>
-      <w:proofErr w:type="gramStart"/>
-      <w:r>
-        <w:rPr>
-          <w:color w:val="00B050"/>
-        </w:rPr>
-        <w:t>an</w:t>
-      </w:r>
-      <w:proofErr w:type="gramEnd"/>
-      <w:r>
-        <w:rPr>
-          <w:color w:val="00B050"/>
-        </w:rPr>
-        <w:t xml:space="preserve"> user</w:t>
+      </w:pPr>
+      <w:r>
+        <w:t>H) Delete an user</w:t>
       </w:r>
     </w:p>
     <w:p>
       <w:pPr>
         <w:spacing w:line="240" w:lineRule="auto"/>
         <w:ind w:left="720"/>
-        <w:rPr>
-          <w:color w:val="00B050"/>
-        </w:rPr>
-      </w:pPr>
-      <w:r>
-        <w:rPr>
-          <w:color w:val="00B050"/>
-        </w:rPr>
+      </w:pPr>
+      <w:r>
         <w:lastRenderedPageBreak/>
         <w:t>I) Delete the chat room.</w:t>
       </w:r>
@@ -503,14 +232,8 @@
       <w:pPr>
         <w:spacing w:line="480" w:lineRule="auto"/>
         <w:ind w:left="720"/>
-        <w:rPr>
-          <w:color w:val="00B050"/>
-        </w:rPr>
-      </w:pPr>
-      <w:r>
-        <w:rPr>
-          <w:color w:val="00B050"/>
-        </w:rPr>
+      </w:pPr>
+      <w:r>
         <w:t>Please enter your option:</w:t>
       </w:r>
     </w:p>
@@ -523,7 +246,6 @@
         </w:numPr>
         <w:spacing w:line="480" w:lineRule="auto"/>
       </w:pPr>
-      <w:bookmarkStart w:id="0" w:name="_GoBack"/>
       <w:r>
         <w:t xml:space="preserve">There is parking slot available in R-Mall with 3 floors; each floor has 4 sections and each section can maximum park 20 cars. You need to design one application which will maintain </w:t>
       </w:r>
@@ -550,55 +272,7 @@
       </w:r>
       <w:r>
         <w:tab/>
-        <w:t xml:space="preserve">Create class </w:t>
-      </w:r>
-      <w:proofErr w:type="spellStart"/>
-      <w:r>
-        <w:t>Parked_CarOwner_Details</w:t>
-      </w:r>
-      <w:proofErr w:type="spellEnd"/>
-      <w:r>
-        <w:t xml:space="preserve"> which will have field’s </w:t>
-      </w:r>
-      <w:proofErr w:type="spellStart"/>
-      <w:r>
-        <w:t>owerName</w:t>
-      </w:r>
-      <w:proofErr w:type="spellEnd"/>
-      <w:r>
-        <w:t xml:space="preserve">, </w:t>
-      </w:r>
-      <w:proofErr w:type="spellStart"/>
-      <w:r>
-        <w:t>carModel</w:t>
-      </w:r>
-      <w:proofErr w:type="spellEnd"/>
-      <w:r>
-        <w:t xml:space="preserve">, </w:t>
-      </w:r>
-      <w:proofErr w:type="spellStart"/>
-      <w:r>
-        <w:t>carNO</w:t>
-      </w:r>
-      <w:proofErr w:type="spellEnd"/>
-      <w:r>
-        <w:t xml:space="preserve">, </w:t>
-      </w:r>
-      <w:proofErr w:type="spellStart"/>
-      <w:r>
-        <w:t>owerMobileNo</w:t>
-      </w:r>
-      <w:proofErr w:type="spellEnd"/>
-      <w:r>
-        <w:t xml:space="preserve">, </w:t>
-      </w:r>
-      <w:proofErr w:type="spellStart"/>
-      <w:r>
-        <w:t>owerAddress</w:t>
-      </w:r>
-      <w:proofErr w:type="spellEnd"/>
-      <w:r>
-        <w:t xml:space="preserve"> with setter and getter methods.</w:t>
+        <w:t>Create class Parked_CarOwner_Details which will have field’s owerName, carModel, carNO, owerMobileNo, owerAddress with setter and getter methods.</w:t>
       </w:r>
     </w:p>
     <w:p>
@@ -611,71 +285,9 @@
       </w:r>
       <w:r>
         <w:tab/>
-        <w:t xml:space="preserve">Create class </w:t>
-      </w:r>
-      <w:proofErr w:type="spellStart"/>
-      <w:r>
-        <w:t>Parked_CarOwenerList</w:t>
-      </w:r>
-      <w:proofErr w:type="spellEnd"/>
-      <w:r>
-        <w:t xml:space="preserve"> which will have method’s </w:t>
-      </w:r>
-      <w:proofErr w:type="spellStart"/>
-      <w:r>
-        <w:t>int</w:t>
-      </w:r>
-      <w:proofErr w:type="spellEnd"/>
-      <w:r>
-        <w:t xml:space="preserve"> </w:t>
-      </w:r>
-      <w:proofErr w:type="spellStart"/>
-      <w:r>
-        <w:t>add_new_</w:t>
-      </w:r>
-      <w:proofErr w:type="gramStart"/>
-      <w:r>
-        <w:t>car</w:t>
-      </w:r>
-      <w:proofErr w:type="spellEnd"/>
-      <w:r>
-        <w:t>(</w:t>
-      </w:r>
-      <w:proofErr w:type="spellStart"/>
-      <w:proofErr w:type="gramEnd"/>
-      <w:r>
-        <w:t>Parked_CarOwner_Details</w:t>
-      </w:r>
-      <w:proofErr w:type="spellEnd"/>
-      <w:r>
-        <w:t xml:space="preserve"> </w:t>
-      </w:r>
-      <w:proofErr w:type="spellStart"/>
-      <w:r>
-        <w:t>obj</w:t>
-      </w:r>
-      <w:proofErr w:type="spellEnd"/>
-      <w:r>
-        <w:t xml:space="preserve">), </w:t>
-      </w:r>
-      <w:proofErr w:type="spellStart"/>
-      <w:r>
-        <w:t>remove_car</w:t>
-      </w:r>
-      <w:proofErr w:type="spellEnd"/>
-      <w:r>
-        <w:t xml:space="preserve">(), </w:t>
-      </w:r>
-      <w:proofErr w:type="spellStart"/>
-      <w:r>
-        <w:t>get_parked_car_location</w:t>
-      </w:r>
-      <w:proofErr w:type="spellEnd"/>
-      <w:r>
-        <w:t>(token)</w:t>
-      </w:r>
-    </w:p>
-    <w:bookmarkEnd w:id="0"/>
+        <w:t>Create class Parked_CarOwenerList which will have method’s int add_new_car(Parked_CarOwner_Details obj), remove_car(), get_parked_car_location(token)</w:t>
+      </w:r>
+    </w:p>
     <w:p>
       <w:pPr>
         <w:pStyle w:val="ListParagraph"/>
@@ -686,42 +298,10 @@
         <w:spacing w:line="480" w:lineRule="auto"/>
       </w:pPr>
       <w:r>
-        <w:t xml:space="preserve">Test fail-fast &amp; fail-safe iterators within multithreaded environment. Note example of fail fast iterator is Vector, </w:t>
-      </w:r>
-      <w:proofErr w:type="spellStart"/>
-      <w:r>
-        <w:t>ArrayList</w:t>
-      </w:r>
-      <w:proofErr w:type="spellEnd"/>
-      <w:r>
-        <w:t xml:space="preserve">, </w:t>
-      </w:r>
-      <w:proofErr w:type="spellStart"/>
-      <w:r>
-        <w:t>HashSet</w:t>
-      </w:r>
-      <w:proofErr w:type="spellEnd"/>
-      <w:r>
-        <w:t xml:space="preserve"> etc. And fail-safe is </w:t>
-      </w:r>
-      <w:proofErr w:type="spellStart"/>
-      <w:r>
-        <w:t>Concurre</w:t>
-      </w:r>
-      <w:r>
-        <w:t>ntHashMap</w:t>
-      </w:r>
-      <w:proofErr w:type="spellEnd"/>
-      <w:r>
-        <w:t xml:space="preserve">, </w:t>
-      </w:r>
-      <w:proofErr w:type="spellStart"/>
-      <w:r>
-        <w:t>CopyOnWriteArrayList</w:t>
-      </w:r>
-      <w:proofErr w:type="spellEnd"/>
-      <w:r>
-        <w:t xml:space="preserve"> etc.</w:t>
+        <w:t>Test fail-fast &amp; fail-safe iterators within multithreaded environment. Note example of fail fast iterator is Vector, ArrayList, HashSet etc. And fail-safe is Concurre</w:t>
+      </w:r>
+      <w:r>
+        <w:t>ntHashMap, CopyOnWriteArrayList etc.</w:t>
       </w:r>
     </w:p>
     <w:sectPr>
@@ -735,7 +315,7 @@
 </file>
 
 <file path=word/numbering.xml><?xml version="1.0" encoding="utf-8"?>
-<w:numbering xmlns:wpc="http://schemas.microsoft.com/office/word/2010/wordprocessingCanvas" xmlns:cx="http://schemas.microsoft.com/office/drawing/2014/chartex" xmlns:cx1="http://schemas.microsoft.com/office/drawing/2015/9/8/chartex" xmlns:cx2="http://schemas.microsoft.com/office/drawing/2015/10/21/chartex" xmlns:cx3="http://schemas.microsoft.com/office/drawing/2016/5/9/chartex" xmlns:cx4="http://schemas.microsoft.com/office/drawing/2016/5/10/chartex" xmlns:cx5="http://schemas.microsoft.com/office/drawing/2016/5/11/chartex" xmlns:cx6="http://schemas.microsoft.com/office/drawing/2016/5/12/chartex" xmlns:cx7="http://schemas.microsoft.com/office/drawing/2016/5/13/chartex" xmlns:cx8="http://schemas.microsoft.com/office/drawing/2016/5/14/chartex" xmlns:mc="http://schemas.openxmlformats.org/markup-compatibility/2006" xmlns:aink="http://schemas.microsoft.com/office/drawing/2016/ink" xmlns:am3d="http://schemas.microsoft.com/office/drawing/2017/model3d" xmlns:o="urn:schemas-microsoft-com:office:office" xmlns:r="http://schemas.openxmlformats.org/officeDocument/2006/relationships" xmlns:m="http://schemas.openxmlformats.org/officeDocument/2006/math" xmlns:v="urn:schemas-microsoft-com:vml" xmlns:wp14="http://schemas.microsoft.com/office/word/2010/wordprocessingDrawing" xmlns:wp="http://schemas.openxmlformats.org/drawingml/2006/wordprocessingDrawing" xmlns:w10="urn:schemas-microsoft-com:office:word" xmlns:w="http://schemas.openxmlformats.org/wordprocessingml/2006/main" xmlns:w14="http://schemas.microsoft.com/office/word/2010/wordml" xmlns:w15="http://schemas.microsoft.com/office/word/2012/wordml" xmlns:w16cid="http://schemas.microsoft.com/office/word/2016/wordml/cid" xmlns:w16se="http://schemas.microsoft.com/office/word/2015/wordml/symex" xmlns:wpg="http://schemas.microsoft.com/office/word/2010/wordprocessingGroup" xmlns:wpi="http://schemas.microsoft.com/office/word/2010/wordprocessingInk" xmlns:wne="http://schemas.microsoft.com/office/word/2006/wordml" xmlns:wps="http://schemas.microsoft.com/office/word/2010/wordprocessingShape" mc:Ignorable="w14 w15 w16se w16cid wp14">
+<w:numbering xmlns:wpc="http://schemas.microsoft.com/office/word/2010/wordprocessingCanvas" xmlns:mc="http://schemas.openxmlformats.org/markup-compatibility/2006" xmlns:o="urn:schemas-microsoft-com:office:office" xmlns:r="http://schemas.openxmlformats.org/officeDocument/2006/relationships" xmlns:m="http://schemas.openxmlformats.org/officeDocument/2006/math" xmlns:v="urn:schemas-microsoft-com:vml" xmlns:wp14="http://schemas.microsoft.com/office/word/2010/wordprocessingDrawing" xmlns:wp="http://schemas.openxmlformats.org/drawingml/2006/wordprocessingDrawing" xmlns:w10="urn:schemas-microsoft-com:office:word" xmlns:w="http://schemas.openxmlformats.org/wordprocessingml/2006/main" xmlns:w14="http://schemas.microsoft.com/office/word/2010/wordml" xmlns:w15="http://schemas.microsoft.com/office/word/2012/wordml" xmlns:wpg="http://schemas.microsoft.com/office/word/2010/wordprocessingGroup" xmlns:wpi="http://schemas.microsoft.com/office/word/2010/wordprocessingInk" xmlns:wne="http://schemas.microsoft.com/office/word/2006/wordml" xmlns:wps="http://schemas.microsoft.com/office/word/2010/wordprocessingShape" mc:Ignorable="w14 w15 wp14">
   <w:abstractNum w:abstractNumId="0" w15:restartNumberingAfterBreak="0">
     <w:nsid w:val="1A625956"/>
     <w:multiLevelType w:val="hybridMultilevel"/>
@@ -945,7 +525,7 @@
 </file>
 
 <file path=word/styles.xml><?xml version="1.0" encoding="utf-8"?>
-<w:styles xmlns:mc="http://schemas.openxmlformats.org/markup-compatibility/2006" xmlns:r="http://schemas.openxmlformats.org/officeDocument/2006/relationships" xmlns:w="http://schemas.openxmlformats.org/wordprocessingml/2006/main" xmlns:w14="http://schemas.microsoft.com/office/word/2010/wordml" xmlns:w15="http://schemas.microsoft.com/office/word/2012/wordml" xmlns:w16cid="http://schemas.microsoft.com/office/word/2016/wordml/cid" xmlns:w16se="http://schemas.microsoft.com/office/word/2015/wordml/symex" mc:Ignorable="w14 w15 w16se w16cid">
+<w:styles xmlns:mc="http://schemas.openxmlformats.org/markup-compatibility/2006" xmlns:r="http://schemas.openxmlformats.org/officeDocument/2006/relationships" xmlns:w="http://schemas.openxmlformats.org/wordprocessingml/2006/main" xmlns:w14="http://schemas.microsoft.com/office/word/2010/wordml" xmlns:w15="http://schemas.microsoft.com/office/word/2012/wordml" mc:Ignorable="w14 w15">
   <w:docDefaults>
     <w:rPrDefault>
       <w:rPr>
@@ -961,7 +541,7 @@
       </w:pPr>
     </w:pPrDefault>
   </w:docDefaults>
-  <w:latentStyles w:defLockedState="0" w:defUIPriority="99" w:defSemiHidden="0" w:defUnhideWhenUsed="0" w:defQFormat="0" w:count="375">
+  <w:latentStyles w:defLockedState="0" w:defUIPriority="99" w:defSemiHidden="0" w:defUnhideWhenUsed="0" w:defQFormat="0" w:count="371">
     <w:lsdException w:name="Normal" w:uiPriority="0" w:qFormat="1"/>
     <w:lsdException w:name="heading 1" w:uiPriority="9" w:qFormat="1"/>
     <w:lsdException w:name="heading 2" w:semiHidden="1" w:uiPriority="9" w:unhideWhenUsed="1" w:qFormat="1"/>
@@ -1067,6 +647,7 @@
     <w:lsdException w:name="HTML Sample" w:semiHidden="1" w:unhideWhenUsed="1"/>
     <w:lsdException w:name="HTML Typewriter" w:semiHidden="1" w:unhideWhenUsed="1"/>
     <w:lsdException w:name="HTML Variable" w:semiHidden="1" w:unhideWhenUsed="1"/>
+    <w:lsdException w:name="Normal Table" w:semiHidden="1" w:unhideWhenUsed="1"/>
     <w:lsdException w:name="annotation subject" w:semiHidden="1" w:unhideWhenUsed="1"/>
     <w:lsdException w:name="No List" w:semiHidden="1" w:unhideWhenUsed="1"/>
     <w:lsdException w:name="Outline List 1" w:semiHidden="1" w:unhideWhenUsed="1"/>
@@ -1110,8 +691,10 @@
     <w:lsdException w:name="Table Elegant" w:semiHidden="1" w:unhideWhenUsed="1"/>
     <w:lsdException w:name="Table Professional" w:semiHidden="1" w:unhideWhenUsed="1"/>
     <w:lsdException w:name="Table Subtle 1" w:semiHidden="1" w:unhideWhenUsed="1"/>
+    <w:lsdException w:name="Table Subtle 2" w:semiHidden="1" w:unhideWhenUsed="1"/>
     <w:lsdException w:name="Table Web 1" w:semiHidden="1" w:unhideWhenUsed="1"/>
     <w:lsdException w:name="Table Web 2" w:semiHidden="1" w:unhideWhenUsed="1"/>
+    <w:lsdException w:name="Table Web 3" w:semiHidden="1" w:unhideWhenUsed="1"/>
     <w:lsdException w:name="Balloon Text" w:semiHidden="1" w:unhideWhenUsed="1"/>
     <w:lsdException w:name="Table Grid" w:uiPriority="59"/>
     <w:lsdException w:name="Table Theme" w:semiHidden="1" w:unhideWhenUsed="1"/>
@@ -1330,10 +913,6 @@
     <w:lsdException w:name="List Table 5 Dark Accent 6" w:uiPriority="50"/>
     <w:lsdException w:name="List Table 6 Colorful Accent 6" w:uiPriority="51"/>
     <w:lsdException w:name="List Table 7 Colorful Accent 6" w:uiPriority="52"/>
-    <w:lsdException w:name="Mention" w:semiHidden="1" w:unhideWhenUsed="1"/>
-    <w:lsdException w:name="Smart Hyperlink" w:semiHidden="1" w:unhideWhenUsed="1"/>
-    <w:lsdException w:name="Hashtag" w:semiHidden="1" w:unhideWhenUsed="1"/>
-    <w:lsdException w:name="Unresolved Mention" w:semiHidden="1" w:unhideWhenUsed="1"/>
   </w:latentStyles>
   <w:style w:type="paragraph" w:default="1" w:styleId="Normal">
     <w:name w:val="Normal"/>
